--- a/tarea_36/Diccionario_hasta_tarea_36.docx
+++ b/tarea_36/Diccionario_hasta_tarea_36.docx
@@ -5648,862 +5648,6 @@
         <w:t>.</w:t>
       </w:r>
     </w:p>
-    <w:p>
-      <w:pPr>
-        <w:shd w:val="clear" w:color="auto" w:fill="FFFFFF"/>
-      </w:pPr>
-      <w:r>
-        <w:rPr>
-          <w:b/>
-        </w:rPr>
-        <w:t>Red LAN</w:t>
-      </w:r>
-      <w:r>
-        <w:t xml:space="preserve">: “Local </w:t>
-      </w:r>
-      <w:proofErr w:type="spellStart"/>
-      <w:r>
-        <w:t>Area</w:t>
-      </w:r>
-      <w:proofErr w:type="spellEnd"/>
-      <w:r>
-        <w:t xml:space="preserve"> Network”, es una red de área local. Es una red en un espacio reducido como una casa, o como mucho un edificio.</w:t>
-      </w:r>
-    </w:p>
-    <w:p>
-      <w:pPr>
-        <w:shd w:val="clear" w:color="auto" w:fill="FFFFFF"/>
-      </w:pPr>
-      <w:r>
-        <w:rPr>
-          <w:b/>
-        </w:rPr>
-        <w:t>Red MAN</w:t>
-      </w:r>
-      <w:r>
-        <w:t>: “</w:t>
-      </w:r>
-      <w:proofErr w:type="spellStart"/>
-      <w:r>
-        <w:t>Metropolitan</w:t>
-      </w:r>
-      <w:proofErr w:type="spellEnd"/>
-      <w:r>
-        <w:t xml:space="preserve"> </w:t>
-      </w:r>
-      <w:proofErr w:type="spellStart"/>
-      <w:r>
-        <w:t>Area</w:t>
-      </w:r>
-      <w:proofErr w:type="spellEnd"/>
-      <w:r>
-        <w:t xml:space="preserve"> Network”, un red más amplia que la local, pero no llega a ser internacional. Un ejemplo sería una red de un campus universitario.</w:t>
-      </w:r>
-    </w:p>
-    <w:p>
-      <w:pPr>
-        <w:shd w:val="clear" w:color="auto" w:fill="FFFFFF"/>
-      </w:pPr>
-      <w:r>
-        <w:rPr>
-          <w:b/>
-        </w:rPr>
-        <w:t>Red WAN</w:t>
-      </w:r>
-      <w:r>
-        <w:t>: “</w:t>
-      </w:r>
-      <w:proofErr w:type="spellStart"/>
-      <w:r>
-        <w:t>Wide</w:t>
-      </w:r>
-      <w:proofErr w:type="spellEnd"/>
-      <w:r>
-        <w:t xml:space="preserve"> </w:t>
-      </w:r>
-      <w:proofErr w:type="spellStart"/>
-      <w:r>
-        <w:t>Area</w:t>
-      </w:r>
-      <w:proofErr w:type="spellEnd"/>
-      <w:r>
-        <w:t xml:space="preserve"> Network”, una red </w:t>
-      </w:r>
-      <w:r>
-        <w:t>que</w:t>
-      </w:r>
-      <w:r>
-        <w:t xml:space="preserve"> </w:t>
-      </w:r>
-      <w:r>
-        <w:t>cubre un área geográfica extensa, pueden ser nacionales o internacionales, un ejemplo puede ser internet.</w:t>
-      </w:r>
-    </w:p>
-    <w:p>
-      <w:pPr>
-        <w:shd w:val="clear" w:color="auto" w:fill="FFFFFF"/>
-      </w:pPr>
-      <w:r>
-        <w:t>Topología de</w:t>
-      </w:r>
-      <w:r>
-        <w:rPr>
-          <w:b/>
-        </w:rPr>
-        <w:t xml:space="preserve"> </w:t>
-      </w:r>
-      <w:r>
-        <w:rPr>
-          <w:b/>
-        </w:rPr>
-        <w:t>Red en bus</w:t>
-      </w:r>
-      <w:r>
-        <w:t>:</w:t>
-      </w:r>
-      <w:r>
-        <w:t xml:space="preserve"> En la que un mismo cable (o </w:t>
-      </w:r>
-      <w:proofErr w:type="spellStart"/>
-      <w:r>
-        <w:t>backbone</w:t>
-      </w:r>
-      <w:proofErr w:type="spellEnd"/>
-      <w:r>
-        <w:t>) conecta a las computadoras y permite la transmisión de datos en línea recta, haciéndola sencilla pero susceptible a daños del cable o a la interrupción del tráfico.</w:t>
-      </w:r>
-    </w:p>
-    <w:p>
-      <w:pPr>
-        <w:shd w:val="clear" w:color="auto" w:fill="FFFFFF"/>
-      </w:pPr>
-      <w:r>
-        <w:t>Topología de</w:t>
-      </w:r>
-      <w:r>
-        <w:t xml:space="preserve"> </w:t>
-      </w:r>
-      <w:r>
-        <w:rPr>
-          <w:b/>
-        </w:rPr>
-        <w:t>Red en estrella</w:t>
-      </w:r>
-      <w:r>
-        <w:t>:</w:t>
-      </w:r>
-      <w:r>
-        <w:t xml:space="preserve"> En la que todos los computadores se conectan a un servidor central que administra los recursos de la red y los asigna según se le solicite.</w:t>
-      </w:r>
-    </w:p>
-    <w:p>
-      <w:pPr>
-        <w:shd w:val="clear" w:color="auto" w:fill="FFFFFF"/>
-      </w:pPr>
-      <w:r>
-        <w:t>Topología de</w:t>
-      </w:r>
-      <w:r>
-        <w:rPr>
-          <w:b/>
-        </w:rPr>
-        <w:t xml:space="preserve"> </w:t>
-      </w:r>
-      <w:r>
-        <w:rPr>
-          <w:b/>
-        </w:rPr>
-        <w:t>Red en anillo</w:t>
-      </w:r>
-      <w:r>
-        <w:t>. En la que todos los computadores están conectados con sus vecinos mediante una transmisión unidireccional, que interrumpe la red de haber un fallo en algún nivel de la misma.</w:t>
-      </w:r>
-    </w:p>
-    <w:p>
-      <w:pPr>
-        <w:shd w:val="clear" w:color="auto" w:fill="FFFFFF"/>
-      </w:pPr>
-      <w:r>
-        <w:t>Topología de</w:t>
-      </w:r>
-      <w:r>
-        <w:rPr>
-          <w:b/>
-        </w:rPr>
-        <w:t xml:space="preserve"> </w:t>
-      </w:r>
-      <w:r>
-        <w:rPr>
-          <w:b/>
-        </w:rPr>
-        <w:t>Red mixta</w:t>
-      </w:r>
-      <w:r>
-        <w:t>. Combina dos o más modelos de los anteriores.</w:t>
-      </w:r>
-    </w:p>
-    <w:p>
-      <w:pPr>
-        <w:shd w:val="clear" w:color="auto" w:fill="FFFFFF"/>
-        <w:rPr>
-          <w:color w:val="000000"/>
-        </w:rPr>
-      </w:pPr>
-      <w:r>
-        <w:rPr>
-          <w:b/>
-          <w:color w:val="000000"/>
-        </w:rPr>
-        <w:t xml:space="preserve">Máscara de </w:t>
-      </w:r>
-      <w:r>
-        <w:rPr>
-          <w:b/>
-          <w:color w:val="000000"/>
-        </w:rPr>
-        <w:t>(</w:t>
-      </w:r>
-      <w:r>
-        <w:rPr>
-          <w:b/>
-          <w:color w:val="000000"/>
-        </w:rPr>
-        <w:t>sub</w:t>
-      </w:r>
-      <w:r>
-        <w:rPr>
-          <w:b/>
-          <w:color w:val="000000"/>
-        </w:rPr>
-        <w:t>)</w:t>
-      </w:r>
-      <w:r>
-        <w:rPr>
-          <w:b/>
-          <w:color w:val="000000"/>
-        </w:rPr>
-        <w:t>red</w:t>
-      </w:r>
-      <w:r>
-        <w:rPr>
-          <w:color w:val="000000"/>
-        </w:rPr>
-        <w:t xml:space="preserve">: Debido a que </w:t>
-      </w:r>
-      <w:r>
-        <w:rPr>
-          <w:color w:val="000000"/>
-        </w:rPr>
-        <w:t xml:space="preserve">actualmente </w:t>
-      </w:r>
-      <w:r>
-        <w:rPr>
-          <w:color w:val="000000"/>
-        </w:rPr>
-        <w:t xml:space="preserve">no hay tantas </w:t>
-      </w:r>
-      <w:proofErr w:type="spellStart"/>
-      <w:r>
-        <w:rPr>
-          <w:color w:val="000000"/>
-        </w:rPr>
-        <w:t>IPs</w:t>
-      </w:r>
-      <w:proofErr w:type="spellEnd"/>
-      <w:r>
-        <w:rPr>
-          <w:color w:val="000000"/>
-        </w:rPr>
-        <w:t xml:space="preserve"> diferentes como máquinas</w:t>
-      </w:r>
-      <w:r>
-        <w:rPr>
-          <w:color w:val="000000"/>
-        </w:rPr>
-        <w:t>,</w:t>
-      </w:r>
-      <w:r>
-        <w:rPr>
-          <w:color w:val="000000"/>
-        </w:rPr>
-        <w:t xml:space="preserve"> se ha implementado un sistema de subredes. En las distintas subredes puede haber direcciones IP que coinciden. </w:t>
-      </w:r>
-      <w:r>
-        <w:rPr>
-          <w:color w:val="000000"/>
-        </w:rPr>
-        <w:t>La máscara de subred (que también son 32 bits), permite saber si dos máquinas están en la misma subred o no</w:t>
-      </w:r>
-      <w:r>
-        <w:rPr>
-          <w:color w:val="000000"/>
-        </w:rPr>
-        <w:t xml:space="preserve">. Cuando se suman con el operador lógico AND la </w:t>
-      </w:r>
-      <w:r>
-        <w:rPr>
-          <w:color w:val="000000"/>
-        </w:rPr>
-        <w:lastRenderedPageBreak/>
-        <w:t xml:space="preserve">dirección IP y la máscara de subred, si los ordenadores están en la misma red la </w:t>
-      </w:r>
-      <w:r>
-        <w:rPr>
-          <w:b/>
-          <w:color w:val="000000"/>
-        </w:rPr>
-        <w:t>dirección de red</w:t>
-      </w:r>
-      <w:r>
-        <w:rPr>
-          <w:color w:val="000000"/>
-        </w:rPr>
-        <w:t xml:space="preserve"> (el resultado de la operación) es el mismo</w:t>
-      </w:r>
-      <w:r>
-        <w:rPr>
-          <w:color w:val="000000"/>
-        </w:rPr>
-        <w:t>. Cuando se envía un paquete</w:t>
-      </w:r>
-      <w:r>
-        <w:rPr>
-          <w:color w:val="000000"/>
-        </w:rPr>
-        <w:t xml:space="preserve"> entre máquinas de la misma subred se puede hacer directamente. Si n</w:t>
-      </w:r>
-      <w:r>
-        <w:rPr>
-          <w:color w:val="000000"/>
-        </w:rPr>
-        <w:t xml:space="preserve">o, hay que usar un </w:t>
-      </w:r>
-      <w:proofErr w:type="spellStart"/>
-      <w:r>
-        <w:rPr>
-          <w:color w:val="000000"/>
-        </w:rPr>
-        <w:t>router</w:t>
-      </w:r>
-      <w:proofErr w:type="spellEnd"/>
-      <w:r>
-        <w:rPr>
-          <w:color w:val="000000"/>
-        </w:rPr>
-        <w:t xml:space="preserve"> o un Gateway.</w:t>
-      </w:r>
-    </w:p>
-    <w:p>
-      <w:pPr>
-        <w:shd w:val="clear" w:color="auto" w:fill="FFFFFF"/>
-        <w:rPr>
-          <w:color w:val="000000"/>
-        </w:rPr>
-      </w:pPr>
-      <w:r>
-        <w:rPr>
-          <w:b/>
-          <w:color w:val="000000"/>
-        </w:rPr>
-        <w:t>Tipos de redes</w:t>
-      </w:r>
-      <w:r>
-        <w:rPr>
-          <w:color w:val="000000"/>
-        </w:rPr>
-        <w:t xml:space="preserve">: Según cuantos de los dígitos de la dirección IP sean asignados a identificar la red o el host las redes se dividen en tres tipos principales, A, sólo el primer octeto de bits se dedica a identificar la red, B, se dedican dos octetos a identificar la red y dos a identificar al host, C: se dedican 3 octetos a identificar a la red y sólo 1 octeto de bits a identificar al host. </w:t>
-      </w:r>
-      <w:r>
-        <w:rPr>
-          <w:color w:val="000000"/>
-        </w:rPr>
-        <w:t>Existen también las redes de tipo D (</w:t>
-      </w:r>
-      <w:proofErr w:type="spellStart"/>
-      <w:r>
-        <w:rPr>
-          <w:color w:val="000000"/>
-        </w:rPr>
-        <w:t>multicast</w:t>
-      </w:r>
-      <w:proofErr w:type="spellEnd"/>
-      <w:r>
-        <w:rPr>
-          <w:color w:val="000000"/>
-        </w:rPr>
-        <w:t>) o E (sólo experimentales), pero son algo diferentes a las anteriores.</w:t>
-      </w:r>
-    </w:p>
-    <w:p>
-      <w:pPr>
-        <w:shd w:val="clear" w:color="auto" w:fill="FFFFFF"/>
-        <w:rPr>
-          <w:color w:val="000000"/>
-        </w:rPr>
-      </w:pPr>
-      <w:r>
-        <w:rPr>
-          <w:b/>
-          <w:color w:val="000000"/>
-        </w:rPr>
-        <w:t>IP pú</w:t>
-      </w:r>
-      <w:r>
-        <w:rPr>
-          <w:b/>
-          <w:color w:val="000000"/>
-        </w:rPr>
-        <w:t>blica</w:t>
-      </w:r>
-      <w:r>
-        <w:rPr>
-          <w:color w:val="000000"/>
-        </w:rPr>
-        <w:t xml:space="preserve">: </w:t>
-      </w:r>
-      <w:r>
-        <w:rPr>
-          <w:color w:val="000000"/>
-        </w:rPr>
-        <w:t>Es l</w:t>
-      </w:r>
-      <w:r>
-        <w:rPr>
-          <w:color w:val="000000"/>
-        </w:rPr>
-        <w:t xml:space="preserve">a dirección IP </w:t>
-      </w:r>
-      <w:r>
-        <w:rPr>
-          <w:color w:val="000000"/>
-        </w:rPr>
-        <w:t xml:space="preserve">que tiene el </w:t>
-      </w:r>
-      <w:proofErr w:type="spellStart"/>
-      <w:r>
-        <w:rPr>
-          <w:color w:val="000000"/>
-        </w:rPr>
-        <w:t>router</w:t>
-      </w:r>
-      <w:proofErr w:type="spellEnd"/>
-      <w:r>
-        <w:rPr>
-          <w:color w:val="000000"/>
-        </w:rPr>
-        <w:t xml:space="preserve"> </w:t>
-      </w:r>
-      <w:r>
-        <w:rPr>
-          <w:color w:val="000000"/>
-        </w:rPr>
-        <w:t xml:space="preserve">cuando se conecta </w:t>
-      </w:r>
-      <w:r>
-        <w:rPr>
-          <w:color w:val="000000"/>
-        </w:rPr>
-        <w:t>a internet</w:t>
-      </w:r>
-      <w:r>
-        <w:rPr>
-          <w:color w:val="000000"/>
-        </w:rPr>
-        <w:t>.</w:t>
-      </w:r>
-    </w:p>
-    <w:p>
-      <w:pPr>
-        <w:shd w:val="clear" w:color="auto" w:fill="FFFFFF"/>
-        <w:rPr>
-          <w:color w:val="000000"/>
-        </w:rPr>
-      </w:pPr>
-      <w:r>
-        <w:rPr>
-          <w:b/>
-          <w:color w:val="000000"/>
-        </w:rPr>
-        <w:t>IP privada</w:t>
-      </w:r>
-      <w:r>
-        <w:rPr>
-          <w:color w:val="000000"/>
-        </w:rPr>
-        <w:t>: Es la dirección individual de cada ordenador con la que se le identifica en la red privada a la que pertenece.</w:t>
-      </w:r>
-    </w:p>
-    <w:p>
-      <w:pPr>
-        <w:shd w:val="clear" w:color="auto" w:fill="FFFFFF"/>
-        <w:rPr>
-          <w:color w:val="000000"/>
-        </w:rPr>
-      </w:pPr>
-      <w:proofErr w:type="spellStart"/>
-      <w:r>
-        <w:rPr>
-          <w:b/>
-          <w:color w:val="000000"/>
-        </w:rPr>
-        <w:t>Hub</w:t>
-      </w:r>
-      <w:proofErr w:type="spellEnd"/>
-      <w:r>
-        <w:rPr>
-          <w:color w:val="000000"/>
-        </w:rPr>
-        <w:t xml:space="preserve">: Dispositivo para conectar ordenadores en una red local. Cuando recibe información de alguno de los ordenadores, la </w:t>
-      </w:r>
-      <w:proofErr w:type="spellStart"/>
-      <w:r>
-        <w:rPr>
-          <w:color w:val="000000"/>
-        </w:rPr>
-        <w:t>replica</w:t>
-      </w:r>
-      <w:proofErr w:type="spellEnd"/>
-      <w:r>
-        <w:rPr>
-          <w:color w:val="000000"/>
-        </w:rPr>
-        <w:t xml:space="preserve"> y la envía al resto de ordenadores en la red local, a todos ellos, ya que no es capaz de identificar cual es el ordenador destino.</w:t>
-      </w:r>
-    </w:p>
-    <w:p>
-      <w:pPr>
-        <w:shd w:val="clear" w:color="auto" w:fill="FFFFFF"/>
-        <w:rPr>
-          <w:color w:val="000000"/>
-        </w:rPr>
-      </w:pPr>
-      <w:proofErr w:type="spellStart"/>
-      <w:r>
-        <w:rPr>
-          <w:b/>
-          <w:color w:val="000000"/>
-        </w:rPr>
-        <w:t>Switch</w:t>
-      </w:r>
-      <w:proofErr w:type="spellEnd"/>
-      <w:r>
-        <w:rPr>
-          <w:color w:val="000000"/>
-        </w:rPr>
-        <w:t xml:space="preserve">: Al igual que el </w:t>
-      </w:r>
-      <w:proofErr w:type="spellStart"/>
-      <w:r>
-        <w:rPr>
-          <w:color w:val="000000"/>
-        </w:rPr>
-        <w:t>hub</w:t>
-      </w:r>
-      <w:proofErr w:type="spellEnd"/>
-      <w:r>
-        <w:rPr>
-          <w:color w:val="000000"/>
-        </w:rPr>
-        <w:t xml:space="preserve"> es un dispositivo para conectar ordenadores en una red local, pero en este caso es capaz de identificar a que ordenador debe enviar la información, lo que permite que el resto quede libre para poder comunicarse entre ellos.</w:t>
-      </w:r>
-    </w:p>
-    <w:p>
-      <w:pPr>
-        <w:shd w:val="clear" w:color="auto" w:fill="FFFFFF"/>
-        <w:rPr>
-          <w:color w:val="000000"/>
-        </w:rPr>
-      </w:pPr>
-      <w:proofErr w:type="spellStart"/>
-      <w:r>
-        <w:rPr>
-          <w:b/>
-          <w:color w:val="000000"/>
-        </w:rPr>
-        <w:t>Router</w:t>
-      </w:r>
-      <w:proofErr w:type="spellEnd"/>
-      <w:r>
-        <w:rPr>
-          <w:color w:val="000000"/>
-        </w:rPr>
-        <w:t>: A través de este dispositivo se pueden conectar dispositivos en una red local o se puede acceder a otra red, por ejemplo a Internet, para ello se usará el puerto de acceso.</w:t>
-      </w:r>
-    </w:p>
-    <w:p>
-      <w:pPr>
-        <w:shd w:val="clear" w:color="auto" w:fill="FFFFFF"/>
-      </w:pPr>
-      <w:r>
-        <w:rPr>
-          <w:b/>
-        </w:rPr>
-        <w:t>Gateway</w:t>
-      </w:r>
-      <w:r>
-        <w:t>:</w:t>
-      </w:r>
-      <w:r>
-        <w:t xml:space="preserve"> (puerta de enlace) es un dispositivo, con frecuencia un ordenador, que permite interconectar </w:t>
-      </w:r>
-      <w:r>
-        <w:t>redes</w:t>
-      </w:r>
-      <w:r>
-        <w:t xml:space="preserve"> con </w:t>
-      </w:r>
-      <w:r>
-        <w:t>protocolos</w:t>
-      </w:r>
-      <w:r>
-        <w:t xml:space="preserve"> y </w:t>
-      </w:r>
-      <w:r>
-        <w:t>arquitecturas</w:t>
-      </w:r>
-      <w:r>
-        <w:t xml:space="preserve"> diferentes a todos los niveles de comunicación</w:t>
-      </w:r>
-      <w:r>
-        <w:t xml:space="preserve">. Normalmente se utiliza </w:t>
-      </w:r>
-      <w:r>
-        <w:t>para dotar a los dispositivos de una red LAN de un acceso a la</w:t>
-      </w:r>
-      <w:r>
-        <w:t xml:space="preserve"> </w:t>
-      </w:r>
-      <w:r>
-        <w:t>red exterior. Traduce las direcciones IP de los dispositivos de la red local (</w:t>
-      </w:r>
-      <w:r>
-        <w:t>NAT</w:t>
-      </w:r>
-      <w:r>
-        <w:t xml:space="preserve">: Network </w:t>
-      </w:r>
-      <w:proofErr w:type="spellStart"/>
-      <w:r>
-        <w:t>Address</w:t>
-      </w:r>
-      <w:proofErr w:type="spellEnd"/>
-      <w:r>
-        <w:t xml:space="preserve"> </w:t>
-      </w:r>
-      <w:proofErr w:type="spellStart"/>
-      <w:r>
-        <w:t>Translation</w:t>
-      </w:r>
-      <w:proofErr w:type="spellEnd"/>
-      <w:r>
-        <w:t>)</w:t>
-      </w:r>
-      <w:r>
-        <w:t xml:space="preserve"> </w:t>
-      </w:r>
-      <w:r>
-        <w:t xml:space="preserve">y puede aplicar una técnica llamada </w:t>
-      </w:r>
-      <w:r>
-        <w:t>enmascaramiento de IP para convertir</w:t>
-      </w:r>
-      <w:r>
-        <w:t xml:space="preserve"> las </w:t>
-      </w:r>
-      <w:r>
-        <w:t>direcciones IP privadas de los dispositivos de la red LAN en una única dirección IP pública que se utilizará para conectarse a internet.</w:t>
-      </w:r>
-      <w:r>
-        <w:t xml:space="preserve"> La diferencia fundamental entre </w:t>
-      </w:r>
-      <w:proofErr w:type="spellStart"/>
-      <w:r>
-        <w:t>routers</w:t>
-      </w:r>
-      <w:proofErr w:type="spellEnd"/>
-      <w:r>
-        <w:t xml:space="preserve"> y </w:t>
-      </w:r>
-      <w:proofErr w:type="spellStart"/>
-      <w:r>
-        <w:t>gateways</w:t>
-      </w:r>
-      <w:proofErr w:type="spellEnd"/>
-      <w:r>
-        <w:t xml:space="preserve"> radica en que los </w:t>
-      </w:r>
-      <w:proofErr w:type="spellStart"/>
-      <w:r>
-        <w:rPr>
-          <w:rStyle w:val="Emphasis"/>
-          <w:i w:val="0"/>
-        </w:rPr>
-        <w:t>gateways</w:t>
-      </w:r>
-      <w:proofErr w:type="spellEnd"/>
-      <w:r>
-        <w:rPr>
-          <w:rStyle w:val="Emphasis"/>
-          <w:i w:val="0"/>
-        </w:rPr>
-        <w:t xml:space="preserve"> se usan</w:t>
-      </w:r>
-      <w:r>
-        <w:t xml:space="preserve"> para gestionar el tráfico entre redes diferentes en cuanto a protocolos y arquitecturas, a diferencia de los </w:t>
-      </w:r>
-      <w:proofErr w:type="spellStart"/>
-      <w:r>
-        <w:rPr>
-          <w:rStyle w:val="Emphasis"/>
-          <w:i w:val="0"/>
-        </w:rPr>
-        <w:t>routers</w:t>
-      </w:r>
-      <w:proofErr w:type="spellEnd"/>
-      <w:r>
-        <w:t xml:space="preserve"> que gestionan el tráfico entre redes similares</w:t>
-      </w:r>
-      <w:r>
-        <w:t>.</w:t>
-      </w:r>
-    </w:p>
-    <w:p>
-      <w:pPr>
-        <w:shd w:val="clear" w:color="auto" w:fill="FFFFFF"/>
-        <w:rPr>
-          <w:color w:val="000000"/>
-        </w:rPr>
-      </w:pPr>
-      <w:r>
-        <w:rPr>
-          <w:b/>
-        </w:rPr>
-        <w:t>Servidor DNS</w:t>
-      </w:r>
-      <w:r>
-        <w:t>: (“</w:t>
-      </w:r>
-      <w:proofErr w:type="spellStart"/>
-      <w:r>
-        <w:t>Domain</w:t>
-      </w:r>
-      <w:proofErr w:type="spellEnd"/>
-      <w:r>
-        <w:t xml:space="preserve"> </w:t>
-      </w:r>
-      <w:proofErr w:type="spellStart"/>
-      <w:r>
-        <w:t>Name</w:t>
-      </w:r>
-      <w:proofErr w:type="spellEnd"/>
-      <w:r>
-        <w:t xml:space="preserve"> </w:t>
-      </w:r>
-      <w:proofErr w:type="spellStart"/>
-      <w:r>
-        <w:t>System</w:t>
-      </w:r>
-      <w:proofErr w:type="spellEnd"/>
-      <w:r>
-        <w:t xml:space="preserve">”) Sistema </w:t>
-      </w:r>
-      <w:r>
-        <w:t>encargado de asignar un</w:t>
-      </w:r>
-      <w:r>
-        <w:t>o</w:t>
-      </w:r>
-      <w:r>
-        <w:t xml:space="preserve"> o</w:t>
-      </w:r>
-      <w:r>
-        <w:t xml:space="preserve"> varios nombres a una dirección IP y también </w:t>
-      </w:r>
-      <w:r>
-        <w:t xml:space="preserve">de </w:t>
-      </w:r>
-      <w:r>
-        <w:t>realiza</w:t>
-      </w:r>
-      <w:r>
-        <w:t>r</w:t>
-      </w:r>
-      <w:r>
-        <w:t xml:space="preserve"> la asignación inversa. El servidor encargado de prestar este servicio se llama </w:t>
-      </w:r>
-      <w:proofErr w:type="spellStart"/>
-      <w:r>
-        <w:t>Nameserver</w:t>
-      </w:r>
-      <w:proofErr w:type="spellEnd"/>
-      <w:r>
-        <w:t xml:space="preserve">. Estos nombres están estructurados con una jerarquía, los componentes de la estructura se separan por puntos. </w:t>
-      </w:r>
-      <w:r>
-        <w:t>El dominio del primer nivel</w:t>
-      </w:r>
-      <w:r>
-        <w:t xml:space="preserve"> “Top </w:t>
-      </w:r>
-      <w:proofErr w:type="spellStart"/>
-      <w:r>
-        <w:t>Level</w:t>
-      </w:r>
-      <w:proofErr w:type="spellEnd"/>
-      <w:r>
-        <w:t xml:space="preserve"> </w:t>
-      </w:r>
-      <w:proofErr w:type="spellStart"/>
-      <w:r>
-        <w:t>Domain</w:t>
-      </w:r>
-      <w:proofErr w:type="spellEnd"/>
-      <w:r>
-        <w:t xml:space="preserve">” </w:t>
-      </w:r>
-      <w:r>
-        <w:t>es asignado por los servidores llamados</w:t>
-      </w:r>
-      <w:r>
-        <w:t xml:space="preserve"> “</w:t>
-      </w:r>
-      <w:proofErr w:type="spellStart"/>
-      <w:r>
-        <w:t>Root</w:t>
-      </w:r>
-      <w:proofErr w:type="spellEnd"/>
-      <w:r>
-        <w:t xml:space="preserve"> </w:t>
-      </w:r>
-      <w:proofErr w:type="spellStart"/>
-      <w:r>
-        <w:t>Name</w:t>
-      </w:r>
-      <w:proofErr w:type="spellEnd"/>
-      <w:r>
-        <w:t xml:space="preserve"> S</w:t>
-      </w:r>
-      <w:r>
-        <w:t>erver”.</w:t>
-      </w:r>
-    </w:p>
-    <w:p>
-      <w:pPr>
-        <w:shd w:val="clear" w:color="auto" w:fill="FFFFFF"/>
-        <w:rPr>
-          <w:color w:val="000000"/>
-        </w:rPr>
-      </w:pPr>
-    </w:p>
-    <w:p>
-      <w:pPr>
-        <w:shd w:val="clear" w:color="auto" w:fill="FFFFFF"/>
-        <w:rPr>
-          <w:color w:val="000000"/>
-        </w:rPr>
-      </w:pPr>
-    </w:p>
-    <w:p/>
     <w:sectPr>
       <w:pgSz w:w="11906" w:h="16838"/>
       <w:pgMar w:top="1417" w:right="1701" w:bottom="1417" w:left="1701" w:header="708" w:footer="708" w:gutter="0"/>
